--- a/George Hanks - IMAT3904 Report.docx
+++ b/George Hanks - IMAT3904 Report.docx
@@ -464,6 +464,28 @@
                 <w:sz w:val="20"/>
                 <w:szCs w:val="20"/>
               </w:rPr>
+              <w:t>Event Dispatching</w:t>
+            </w:r>
+          </w:p>
+          <w:p>
+            <w:pPr>
+              <w:pStyle w:val="ListParagraph"/>
+              <w:numPr>
+                <w:ilvl w:val="0"/>
+                <w:numId w:val="1"/>
+              </w:numPr>
+              <w:rPr>
+                <w:rFonts w:ascii="Arial" w:hAnsi="Arial" w:cs="Arial"/>
+                <w:sz w:val="20"/>
+                <w:szCs w:val="20"/>
+              </w:rPr>
+            </w:pPr>
+            <w:r>
+              <w:rPr>
+                <w:rFonts w:ascii="Arial" w:hAnsi="Arial" w:cs="Arial"/>
+                <w:sz w:val="20"/>
+                <w:szCs w:val="20"/>
+              </w:rPr>
               <w:t>Window System</w:t>
             </w:r>
           </w:p>
@@ -914,17 +936,7 @@
                 <w:sz w:val="20"/>
                 <w:szCs w:val="20"/>
               </w:rPr>
-              <w:t xml:space="preserve">I did not find them very useful when debugging, as it was usually very apparent when something was wrong and where the </w:t>
-            </w:r>
-            <w:bookmarkStart w:id="0" w:name="_GoBack"/>
-            <w:bookmarkEnd w:id="0"/>
-            <w:r>
-              <w:rPr>
-                <w:rFonts w:ascii="Arial" w:hAnsi="Arial" w:cs="Arial"/>
-                <w:sz w:val="20"/>
-                <w:szCs w:val="20"/>
-              </w:rPr>
-              <w:t>program was going wrong.</w:t>
+              <w:t>I did not find them very useful when debugging, as it was usually very apparent when something was wrong and where the program was going wrong.</w:t>
             </w:r>
           </w:p>
           <w:p>
@@ -1372,6 +1384,7 @@
                 <w:sz w:val="20"/>
                 <w:szCs w:val="20"/>
               </w:rPr>
+              <w:lastRenderedPageBreak/>
               <w:t>Asking Questions</w:t>
             </w:r>
             <w:r>
@@ -1443,6 +1456,1490 @@
                 <w:szCs w:val="20"/>
               </w:rPr>
               <w:t xml:space="preserve"> during the project however it wasn’t very consistent, some weeks I would not commit at or and other I would commit multiple times. I also think I should have put more effort into the commit messages, as I was working on my own this did not affect me, but if I was in a group this could cause confusion amungst my co-workers.</w:t>
+            </w:r>
+          </w:p>
+        </w:tc>
+      </w:tr>
+    </w:tbl>
+    <w:p>
+      <w:pPr>
+        <w:rPr>
+          <w:rFonts w:ascii="Arial" w:hAnsi="Arial" w:cs="Arial"/>
+          <w:sz w:val="20"/>
+          <w:szCs w:val="20"/>
+        </w:rPr>
+      </w:pPr>
+    </w:p>
+    <w:p>
+      <w:pPr>
+        <w:rPr>
+          <w:rFonts w:ascii="Arial" w:hAnsi="Arial" w:cs="Arial"/>
+          <w:sz w:val="20"/>
+          <w:szCs w:val="20"/>
+        </w:rPr>
+      </w:pPr>
+      <w:r>
+        <w:rPr>
+          <w:rFonts w:ascii="Arial" w:hAnsi="Arial" w:cs="Arial"/>
+          <w:sz w:val="20"/>
+          <w:szCs w:val="20"/>
+        </w:rPr>
+        <w:t xml:space="preserve">3D </w:t>
+      </w:r>
+      <w:r>
+        <w:rPr>
+          <w:rFonts w:ascii="Arial" w:hAnsi="Arial" w:cs="Arial"/>
+          <w:sz w:val="20"/>
+          <w:szCs w:val="20"/>
+        </w:rPr>
+        <w:t>Camera Input Testing</w:t>
+      </w:r>
+    </w:p>
+    <w:tbl>
+      <w:tblPr>
+        <w:tblStyle w:val="TableGrid"/>
+        <w:tblW w:w="0" w:type="auto"/>
+        <w:tblLook w:val="04A0" w:firstRow="1" w:lastRow="0" w:firstColumn="1" w:lastColumn="0" w:noHBand="0" w:noVBand="1"/>
+      </w:tblPr>
+      <w:tblGrid>
+        <w:gridCol w:w="1413"/>
+        <w:gridCol w:w="4252"/>
+        <w:gridCol w:w="2410"/>
+        <w:gridCol w:w="2381"/>
+      </w:tblGrid>
+      <w:tr>
+        <w:tc>
+          <w:tcPr>
+            <w:tcW w:w="1413" w:type="dxa"/>
+          </w:tcPr>
+          <w:p>
+            <w:pPr>
+              <w:rPr>
+                <w:rFonts w:ascii="Arial" w:hAnsi="Arial" w:cs="Arial"/>
+                <w:sz w:val="20"/>
+                <w:szCs w:val="20"/>
+              </w:rPr>
+            </w:pPr>
+            <w:r>
+              <w:rPr>
+                <w:rFonts w:ascii="Arial" w:hAnsi="Arial" w:cs="Arial"/>
+                <w:sz w:val="20"/>
+                <w:szCs w:val="20"/>
+              </w:rPr>
+              <w:t>Test</w:t>
+            </w:r>
+          </w:p>
+        </w:tc>
+        <w:tc>
+          <w:tcPr>
+            <w:tcW w:w="4252" w:type="dxa"/>
+          </w:tcPr>
+          <w:p>
+            <w:pPr>
+              <w:rPr>
+                <w:rFonts w:ascii="Arial" w:hAnsi="Arial" w:cs="Arial"/>
+                <w:sz w:val="20"/>
+                <w:szCs w:val="20"/>
+              </w:rPr>
+            </w:pPr>
+            <w:r>
+              <w:rPr>
+                <w:rFonts w:ascii="Arial" w:hAnsi="Arial" w:cs="Arial"/>
+                <w:sz w:val="20"/>
+                <w:szCs w:val="20"/>
+              </w:rPr>
+              <w:t>Expected Result</w:t>
+            </w:r>
+          </w:p>
+        </w:tc>
+        <w:tc>
+          <w:tcPr>
+            <w:tcW w:w="2410" w:type="dxa"/>
+          </w:tcPr>
+          <w:p>
+            <w:pPr>
+              <w:rPr>
+                <w:rFonts w:ascii="Arial" w:hAnsi="Arial" w:cs="Arial"/>
+                <w:sz w:val="20"/>
+                <w:szCs w:val="20"/>
+              </w:rPr>
+            </w:pPr>
+            <w:r>
+              <w:rPr>
+                <w:rFonts w:ascii="Arial" w:hAnsi="Arial" w:cs="Arial"/>
+                <w:sz w:val="20"/>
+                <w:szCs w:val="20"/>
+              </w:rPr>
+              <w:t>Actual Result</w:t>
+            </w:r>
+          </w:p>
+        </w:tc>
+        <w:tc>
+          <w:tcPr>
+            <w:tcW w:w="2381" w:type="dxa"/>
+          </w:tcPr>
+          <w:p>
+            <w:pPr>
+              <w:rPr>
+                <w:rFonts w:ascii="Arial" w:hAnsi="Arial" w:cs="Arial"/>
+                <w:sz w:val="20"/>
+                <w:szCs w:val="20"/>
+              </w:rPr>
+            </w:pPr>
+            <w:r>
+              <w:rPr>
+                <w:rFonts w:ascii="Arial" w:hAnsi="Arial" w:cs="Arial"/>
+                <w:sz w:val="20"/>
+                <w:szCs w:val="20"/>
+              </w:rPr>
+              <w:t>Comments if Necessary</w:t>
+            </w:r>
+          </w:p>
+        </w:tc>
+      </w:tr>
+      <w:tr>
+        <w:tc>
+          <w:tcPr>
+            <w:tcW w:w="1413" w:type="dxa"/>
+          </w:tcPr>
+          <w:p>
+            <w:pPr>
+              <w:rPr>
+                <w:rFonts w:ascii="Arial" w:hAnsi="Arial" w:cs="Arial"/>
+                <w:sz w:val="20"/>
+                <w:szCs w:val="20"/>
+              </w:rPr>
+            </w:pPr>
+            <w:r>
+              <w:rPr>
+                <w:rFonts w:ascii="Arial" w:hAnsi="Arial" w:cs="Arial"/>
+                <w:sz w:val="20"/>
+                <w:szCs w:val="20"/>
+              </w:rPr>
+              <w:t>Movement</w:t>
+            </w:r>
+          </w:p>
+        </w:tc>
+        <w:tc>
+          <w:tcPr>
+            <w:tcW w:w="4252" w:type="dxa"/>
+          </w:tcPr>
+          <w:p>
+            <w:pPr>
+              <w:pStyle w:val="ListParagraph"/>
+              <w:numPr>
+                <w:ilvl w:val="0"/>
+                <w:numId w:val="5"/>
+              </w:numPr>
+              <w:rPr>
+                <w:rFonts w:ascii="Arial" w:hAnsi="Arial" w:cs="Arial"/>
+                <w:sz w:val="20"/>
+                <w:szCs w:val="20"/>
+              </w:rPr>
+            </w:pPr>
+            <w:r>
+              <w:rPr>
+                <w:rFonts w:ascii="Arial" w:hAnsi="Arial" w:cs="Arial"/>
+                <w:sz w:val="20"/>
+                <w:szCs w:val="20"/>
+              </w:rPr>
+              <w:t>Key Press Should Move Camera in the appropriate Direction</w:t>
+            </w:r>
+          </w:p>
+          <w:p>
+            <w:pPr>
+              <w:pStyle w:val="ListParagraph"/>
+              <w:numPr>
+                <w:ilvl w:val="0"/>
+                <w:numId w:val="5"/>
+              </w:numPr>
+              <w:rPr>
+                <w:rFonts w:ascii="Arial" w:hAnsi="Arial" w:cs="Arial"/>
+                <w:sz w:val="20"/>
+                <w:szCs w:val="20"/>
+              </w:rPr>
+            </w:pPr>
+            <w:r>
+              <w:rPr>
+                <w:rFonts w:ascii="Arial" w:hAnsi="Arial" w:cs="Arial"/>
+                <w:sz w:val="20"/>
+                <w:szCs w:val="20"/>
+              </w:rPr>
+              <w:t>Move Direction should be relative to the camera rotation</w:t>
+            </w:r>
+          </w:p>
+          <w:p>
+            <w:pPr>
+              <w:pStyle w:val="ListParagraph"/>
+              <w:numPr>
+                <w:ilvl w:val="0"/>
+                <w:numId w:val="5"/>
+              </w:numPr>
+              <w:rPr>
+                <w:rFonts w:ascii="Arial" w:hAnsi="Arial" w:cs="Arial"/>
+                <w:sz w:val="20"/>
+                <w:szCs w:val="20"/>
+              </w:rPr>
+            </w:pPr>
+            <w:r>
+              <w:rPr>
+                <w:rFonts w:ascii="Arial" w:hAnsi="Arial" w:cs="Arial"/>
+                <w:sz w:val="20"/>
+                <w:szCs w:val="20"/>
+              </w:rPr>
+              <w:t>Move Speed Should be constant</w:t>
+            </w:r>
+          </w:p>
+          <w:p>
+            <w:pPr>
+              <w:pStyle w:val="ListParagraph"/>
+              <w:numPr>
+                <w:ilvl w:val="0"/>
+                <w:numId w:val="5"/>
+              </w:numPr>
+              <w:rPr>
+                <w:rFonts w:ascii="Arial" w:hAnsi="Arial" w:cs="Arial"/>
+                <w:sz w:val="20"/>
+                <w:szCs w:val="20"/>
+              </w:rPr>
+            </w:pPr>
+            <w:r>
+              <w:rPr>
+                <w:rFonts w:ascii="Arial" w:hAnsi="Arial" w:cs="Arial"/>
+                <w:sz w:val="20"/>
+                <w:szCs w:val="20"/>
+              </w:rPr>
+              <w:t>Move Speed should be the same in every direction</w:t>
+            </w:r>
+          </w:p>
+          <w:p>
+            <w:pPr>
+              <w:pStyle w:val="ListParagraph"/>
+              <w:numPr>
+                <w:ilvl w:val="0"/>
+                <w:numId w:val="5"/>
+              </w:numPr>
+              <w:rPr>
+                <w:rFonts w:ascii="Arial" w:hAnsi="Arial" w:cs="Arial"/>
+                <w:sz w:val="20"/>
+                <w:szCs w:val="20"/>
+              </w:rPr>
+            </w:pPr>
+            <w:r>
+              <w:rPr>
+                <w:rFonts w:ascii="Arial" w:hAnsi="Arial" w:cs="Arial"/>
+                <w:sz w:val="20"/>
+                <w:szCs w:val="20"/>
+              </w:rPr>
+              <w:t>‘W’ Should move forward</w:t>
+            </w:r>
+          </w:p>
+          <w:p>
+            <w:pPr>
+              <w:pStyle w:val="ListParagraph"/>
+              <w:numPr>
+                <w:ilvl w:val="0"/>
+                <w:numId w:val="5"/>
+              </w:numPr>
+              <w:rPr>
+                <w:rFonts w:ascii="Arial" w:hAnsi="Arial" w:cs="Arial"/>
+                <w:sz w:val="20"/>
+                <w:szCs w:val="20"/>
+              </w:rPr>
+            </w:pPr>
+            <w:r>
+              <w:rPr>
+                <w:rFonts w:ascii="Arial" w:hAnsi="Arial" w:cs="Arial"/>
+                <w:sz w:val="20"/>
+                <w:szCs w:val="20"/>
+              </w:rPr>
+              <w:t>‘S’ Should move backward</w:t>
+            </w:r>
+          </w:p>
+          <w:p>
+            <w:pPr>
+              <w:pStyle w:val="ListParagraph"/>
+              <w:numPr>
+                <w:ilvl w:val="0"/>
+                <w:numId w:val="5"/>
+              </w:numPr>
+              <w:rPr>
+                <w:rFonts w:ascii="Arial" w:hAnsi="Arial" w:cs="Arial"/>
+                <w:sz w:val="20"/>
+                <w:szCs w:val="20"/>
+              </w:rPr>
+            </w:pPr>
+            <w:r>
+              <w:rPr>
+                <w:rFonts w:ascii="Arial" w:hAnsi="Arial" w:cs="Arial"/>
+                <w:sz w:val="20"/>
+                <w:szCs w:val="20"/>
+              </w:rPr>
+              <w:t>‘A’ Should move left</w:t>
+            </w:r>
+          </w:p>
+          <w:p>
+            <w:pPr>
+              <w:pStyle w:val="ListParagraph"/>
+              <w:numPr>
+                <w:ilvl w:val="0"/>
+                <w:numId w:val="5"/>
+              </w:numPr>
+              <w:rPr>
+                <w:rFonts w:ascii="Arial" w:hAnsi="Arial" w:cs="Arial"/>
+                <w:sz w:val="20"/>
+                <w:szCs w:val="20"/>
+              </w:rPr>
+            </w:pPr>
+            <w:r>
+              <w:rPr>
+                <w:rFonts w:ascii="Arial" w:hAnsi="Arial" w:cs="Arial"/>
+                <w:sz w:val="20"/>
+                <w:szCs w:val="20"/>
+              </w:rPr>
+              <w:t>‘D’ Should move right</w:t>
+            </w:r>
+          </w:p>
+          <w:p>
+            <w:pPr>
+              <w:pStyle w:val="ListParagraph"/>
+              <w:numPr>
+                <w:ilvl w:val="0"/>
+                <w:numId w:val="5"/>
+              </w:numPr>
+              <w:rPr>
+                <w:rFonts w:ascii="Arial" w:hAnsi="Arial" w:cs="Arial"/>
+                <w:sz w:val="20"/>
+                <w:szCs w:val="20"/>
+              </w:rPr>
+            </w:pPr>
+            <w:r>
+              <w:rPr>
+                <w:rFonts w:ascii="Arial" w:hAnsi="Arial" w:cs="Arial"/>
+                <w:sz w:val="20"/>
+                <w:szCs w:val="20"/>
+              </w:rPr>
+              <w:t>‘Space’ Should move upward</w:t>
+            </w:r>
+          </w:p>
+          <w:p>
+            <w:pPr>
+              <w:pStyle w:val="ListParagraph"/>
+              <w:numPr>
+                <w:ilvl w:val="0"/>
+                <w:numId w:val="5"/>
+              </w:numPr>
+              <w:rPr>
+                <w:rFonts w:ascii="Arial" w:hAnsi="Arial" w:cs="Arial"/>
+                <w:sz w:val="20"/>
+                <w:szCs w:val="20"/>
+              </w:rPr>
+            </w:pPr>
+            <w:r>
+              <w:rPr>
+                <w:rFonts w:ascii="Arial" w:hAnsi="Arial" w:cs="Arial"/>
+                <w:sz w:val="20"/>
+                <w:szCs w:val="20"/>
+              </w:rPr>
+              <w:t>‘Left Shift’ Should move down</w:t>
+            </w:r>
+          </w:p>
+        </w:tc>
+        <w:tc>
+          <w:tcPr>
+            <w:tcW w:w="2410" w:type="dxa"/>
+          </w:tcPr>
+          <w:p>
+            <w:pPr>
+              <w:pStyle w:val="ListParagraph"/>
+              <w:numPr>
+                <w:ilvl w:val="0"/>
+                <w:numId w:val="5"/>
+              </w:numPr>
+              <w:rPr>
+                <w:rFonts w:ascii="Arial" w:hAnsi="Arial" w:cs="Arial"/>
+                <w:sz w:val="20"/>
+                <w:szCs w:val="20"/>
+              </w:rPr>
+            </w:pPr>
+            <w:r>
+              <w:rPr>
+                <w:rFonts w:ascii="Arial" w:hAnsi="Arial" w:cs="Arial"/>
+                <w:sz w:val="20"/>
+                <w:szCs w:val="20"/>
+              </w:rPr>
+              <w:t>All works as intended</w:t>
+            </w:r>
+          </w:p>
+        </w:tc>
+        <w:tc>
+          <w:tcPr>
+            <w:tcW w:w="2381" w:type="dxa"/>
+          </w:tcPr>
+          <w:p>
+            <w:pPr>
+              <w:pStyle w:val="ListParagraph"/>
+              <w:numPr>
+                <w:ilvl w:val="0"/>
+                <w:numId w:val="5"/>
+              </w:numPr>
+              <w:rPr>
+                <w:rFonts w:ascii="Arial" w:hAnsi="Arial" w:cs="Arial"/>
+                <w:sz w:val="20"/>
+                <w:szCs w:val="20"/>
+              </w:rPr>
+            </w:pPr>
+            <w:r>
+              <w:rPr>
+                <w:rFonts w:ascii="Arial" w:hAnsi="Arial" w:cs="Arial"/>
+                <w:sz w:val="20"/>
+                <w:szCs w:val="20"/>
+              </w:rPr>
+              <w:t xml:space="preserve">Needed to rotate the direction vectors by the view matrix of the camera </w:t>
+            </w:r>
+            <w:r>
+              <w:rPr>
+                <w:rFonts w:ascii="Arial" w:hAnsi="Arial" w:cs="Arial"/>
+                <w:sz w:val="20"/>
+                <w:szCs w:val="20"/>
+              </w:rPr>
+              <w:t>for</w:t>
+            </w:r>
+            <w:r>
+              <w:rPr>
+                <w:rFonts w:ascii="Arial" w:hAnsi="Arial" w:cs="Arial"/>
+                <w:sz w:val="20"/>
+                <w:szCs w:val="20"/>
+              </w:rPr>
+              <w:t xml:space="preserve"> the move direction to be relative </w:t>
+            </w:r>
+          </w:p>
+        </w:tc>
+        <w:bookmarkStart w:id="0" w:name="_GoBack"/>
+        <w:bookmarkEnd w:id="0"/>
+      </w:tr>
+      <w:tr>
+        <w:tc>
+          <w:tcPr>
+            <w:tcW w:w="1413" w:type="dxa"/>
+          </w:tcPr>
+          <w:p>
+            <w:pPr>
+              <w:rPr>
+                <w:rFonts w:ascii="Arial" w:hAnsi="Arial" w:cs="Arial"/>
+                <w:sz w:val="20"/>
+                <w:szCs w:val="20"/>
+              </w:rPr>
+            </w:pPr>
+            <w:r>
+              <w:rPr>
+                <w:rFonts w:ascii="Arial" w:hAnsi="Arial" w:cs="Arial"/>
+                <w:sz w:val="20"/>
+                <w:szCs w:val="20"/>
+              </w:rPr>
+              <w:t>Rotation</w:t>
+            </w:r>
+          </w:p>
+        </w:tc>
+        <w:tc>
+          <w:tcPr>
+            <w:tcW w:w="4252" w:type="dxa"/>
+          </w:tcPr>
+          <w:p>
+            <w:pPr>
+              <w:pStyle w:val="ListParagraph"/>
+              <w:numPr>
+                <w:ilvl w:val="0"/>
+                <w:numId w:val="6"/>
+              </w:numPr>
+              <w:rPr>
+                <w:rFonts w:ascii="Arial" w:hAnsi="Arial" w:cs="Arial"/>
+                <w:sz w:val="20"/>
+                <w:szCs w:val="20"/>
+              </w:rPr>
+            </w:pPr>
+            <w:r>
+              <w:rPr>
+                <w:rFonts w:ascii="Arial" w:hAnsi="Arial" w:cs="Arial"/>
+                <w:sz w:val="20"/>
+                <w:szCs w:val="20"/>
+              </w:rPr>
+              <w:t>Key Press Should rotate the camera in the appropriate direction</w:t>
+            </w:r>
+          </w:p>
+          <w:p>
+            <w:pPr>
+              <w:pStyle w:val="ListParagraph"/>
+              <w:numPr>
+                <w:ilvl w:val="0"/>
+                <w:numId w:val="6"/>
+              </w:numPr>
+              <w:rPr>
+                <w:rFonts w:ascii="Arial" w:hAnsi="Arial" w:cs="Arial"/>
+                <w:sz w:val="20"/>
+                <w:szCs w:val="20"/>
+              </w:rPr>
+            </w:pPr>
+            <w:r>
+              <w:rPr>
+                <w:rFonts w:ascii="Arial" w:hAnsi="Arial" w:cs="Arial"/>
+                <w:sz w:val="20"/>
+                <w:szCs w:val="20"/>
+              </w:rPr>
+              <w:t>Angle of rotation should be relative to the current rotation</w:t>
+            </w:r>
+          </w:p>
+          <w:p>
+            <w:pPr>
+              <w:pStyle w:val="ListParagraph"/>
+              <w:numPr>
+                <w:ilvl w:val="0"/>
+                <w:numId w:val="6"/>
+              </w:numPr>
+              <w:rPr>
+                <w:rFonts w:ascii="Arial" w:hAnsi="Arial" w:cs="Arial"/>
+                <w:sz w:val="20"/>
+                <w:szCs w:val="20"/>
+              </w:rPr>
+            </w:pPr>
+            <w:r>
+              <w:rPr>
+                <w:rFonts w:ascii="Arial" w:hAnsi="Arial" w:cs="Arial"/>
+                <w:sz w:val="20"/>
+                <w:szCs w:val="20"/>
+              </w:rPr>
+              <w:t>Rotation Speed Should be constant</w:t>
+            </w:r>
+          </w:p>
+          <w:p>
+            <w:pPr>
+              <w:pStyle w:val="ListParagraph"/>
+              <w:numPr>
+                <w:ilvl w:val="0"/>
+                <w:numId w:val="6"/>
+              </w:numPr>
+              <w:rPr>
+                <w:rFonts w:ascii="Arial" w:hAnsi="Arial" w:cs="Arial"/>
+                <w:sz w:val="20"/>
+                <w:szCs w:val="20"/>
+              </w:rPr>
+            </w:pPr>
+            <w:r>
+              <w:rPr>
+                <w:rFonts w:ascii="Arial" w:hAnsi="Arial" w:cs="Arial"/>
+                <w:sz w:val="20"/>
+                <w:szCs w:val="20"/>
+              </w:rPr>
+              <w:t>Rotation Speed Should be the same in every direction</w:t>
+            </w:r>
+          </w:p>
+          <w:p>
+            <w:pPr>
+              <w:pStyle w:val="ListParagraph"/>
+              <w:numPr>
+                <w:ilvl w:val="0"/>
+                <w:numId w:val="6"/>
+              </w:numPr>
+              <w:rPr>
+                <w:rFonts w:ascii="Arial" w:hAnsi="Arial" w:cs="Arial"/>
+                <w:sz w:val="20"/>
+                <w:szCs w:val="20"/>
+              </w:rPr>
+            </w:pPr>
+            <w:r>
+              <w:rPr>
+                <w:rFonts w:ascii="Arial" w:hAnsi="Arial" w:cs="Arial"/>
+                <w:sz w:val="20"/>
+                <w:szCs w:val="20"/>
+              </w:rPr>
+              <w:t>‘Left Arrow’ should rotate negative on the yaw axis</w:t>
+            </w:r>
+          </w:p>
+          <w:p>
+            <w:pPr>
+              <w:pStyle w:val="ListParagraph"/>
+              <w:numPr>
+                <w:ilvl w:val="0"/>
+                <w:numId w:val="6"/>
+              </w:numPr>
+              <w:rPr>
+                <w:rFonts w:ascii="Arial" w:hAnsi="Arial" w:cs="Arial"/>
+                <w:sz w:val="20"/>
+                <w:szCs w:val="20"/>
+              </w:rPr>
+            </w:pPr>
+            <w:r>
+              <w:rPr>
+                <w:rFonts w:ascii="Arial" w:hAnsi="Arial" w:cs="Arial"/>
+                <w:sz w:val="20"/>
+                <w:szCs w:val="20"/>
+              </w:rPr>
+              <w:t>‘Right Arrow’ should rotate positive on the yaw axis</w:t>
+            </w:r>
+          </w:p>
+          <w:p>
+            <w:pPr>
+              <w:pStyle w:val="ListParagraph"/>
+              <w:numPr>
+                <w:ilvl w:val="0"/>
+                <w:numId w:val="6"/>
+              </w:numPr>
+              <w:rPr>
+                <w:rFonts w:ascii="Arial" w:hAnsi="Arial" w:cs="Arial"/>
+                <w:sz w:val="20"/>
+                <w:szCs w:val="20"/>
+              </w:rPr>
+            </w:pPr>
+            <w:r>
+              <w:rPr>
+                <w:rFonts w:ascii="Arial" w:hAnsi="Arial" w:cs="Arial"/>
+                <w:sz w:val="20"/>
+                <w:szCs w:val="20"/>
+              </w:rPr>
+              <w:t>‘Up Arrow’ Should rotate positive on the pitch axis</w:t>
+            </w:r>
+          </w:p>
+          <w:p>
+            <w:pPr>
+              <w:pStyle w:val="ListParagraph"/>
+              <w:numPr>
+                <w:ilvl w:val="0"/>
+                <w:numId w:val="6"/>
+              </w:numPr>
+              <w:rPr>
+                <w:rFonts w:ascii="Arial" w:hAnsi="Arial" w:cs="Arial"/>
+                <w:sz w:val="20"/>
+                <w:szCs w:val="20"/>
+              </w:rPr>
+            </w:pPr>
+            <w:r>
+              <w:rPr>
+                <w:rFonts w:ascii="Arial" w:hAnsi="Arial" w:cs="Arial"/>
+                <w:sz w:val="20"/>
+                <w:szCs w:val="20"/>
+              </w:rPr>
+              <w:t>‘Down Arrow’ Should rotate negative on the pitch axis</w:t>
+            </w:r>
+          </w:p>
+          <w:p>
+            <w:pPr>
+              <w:pStyle w:val="ListParagraph"/>
+              <w:numPr>
+                <w:ilvl w:val="0"/>
+                <w:numId w:val="6"/>
+              </w:numPr>
+              <w:rPr>
+                <w:rFonts w:ascii="Arial" w:hAnsi="Arial" w:cs="Arial"/>
+                <w:sz w:val="20"/>
+                <w:szCs w:val="20"/>
+              </w:rPr>
+            </w:pPr>
+            <w:r>
+              <w:rPr>
+                <w:rFonts w:ascii="Arial" w:hAnsi="Arial" w:cs="Arial"/>
+                <w:sz w:val="20"/>
+                <w:szCs w:val="20"/>
+              </w:rPr>
+              <w:t>‘Q’ Should rotate negative on the roll axis</w:t>
+            </w:r>
+          </w:p>
+          <w:p>
+            <w:pPr>
+              <w:pStyle w:val="ListParagraph"/>
+              <w:numPr>
+                <w:ilvl w:val="0"/>
+                <w:numId w:val="6"/>
+              </w:numPr>
+              <w:rPr>
+                <w:rFonts w:ascii="Arial" w:hAnsi="Arial" w:cs="Arial"/>
+                <w:sz w:val="20"/>
+                <w:szCs w:val="20"/>
+              </w:rPr>
+            </w:pPr>
+            <w:r>
+              <w:rPr>
+                <w:rFonts w:ascii="Arial" w:hAnsi="Arial" w:cs="Arial"/>
+                <w:sz w:val="20"/>
+                <w:szCs w:val="20"/>
+              </w:rPr>
+              <w:t>‘E’ Should rotate positive the roll axis</w:t>
+            </w:r>
+          </w:p>
+        </w:tc>
+        <w:tc>
+          <w:tcPr>
+            <w:tcW w:w="2410" w:type="dxa"/>
+          </w:tcPr>
+          <w:p>
+            <w:pPr>
+              <w:pStyle w:val="ListParagraph"/>
+              <w:numPr>
+                <w:ilvl w:val="0"/>
+                <w:numId w:val="6"/>
+              </w:numPr>
+              <w:rPr>
+                <w:rFonts w:ascii="Arial" w:hAnsi="Arial" w:cs="Arial"/>
+                <w:sz w:val="20"/>
+                <w:szCs w:val="20"/>
+              </w:rPr>
+            </w:pPr>
+            <w:r>
+              <w:rPr>
+                <w:rFonts w:ascii="Arial" w:hAnsi="Arial" w:cs="Arial"/>
+                <w:sz w:val="20"/>
+                <w:szCs w:val="20"/>
+              </w:rPr>
+              <w:t>All Works as intended except issue with the axis of rotation.</w:t>
+            </w:r>
+          </w:p>
+          <w:p>
+            <w:pPr>
+              <w:pStyle w:val="ListParagraph"/>
+              <w:numPr>
+                <w:ilvl w:val="0"/>
+                <w:numId w:val="6"/>
+              </w:numPr>
+              <w:rPr>
+                <w:rFonts w:ascii="Arial" w:hAnsi="Arial" w:cs="Arial"/>
+                <w:sz w:val="20"/>
+                <w:szCs w:val="20"/>
+              </w:rPr>
+            </w:pPr>
+            <w:r>
+              <w:rPr>
+                <w:rFonts w:ascii="Arial" w:hAnsi="Arial" w:cs="Arial"/>
+                <w:sz w:val="20"/>
+                <w:szCs w:val="20"/>
+              </w:rPr>
+              <w:t>When rotation on the roll axis it is not local to the camera current location.</w:t>
+            </w:r>
+          </w:p>
+          <w:p>
+            <w:pPr>
+              <w:pStyle w:val="ListParagraph"/>
+              <w:numPr>
+                <w:ilvl w:val="0"/>
+                <w:numId w:val="6"/>
+              </w:numPr>
+              <w:rPr>
+                <w:rFonts w:ascii="Arial" w:hAnsi="Arial" w:cs="Arial"/>
+                <w:sz w:val="20"/>
+                <w:szCs w:val="20"/>
+              </w:rPr>
+            </w:pPr>
+            <w:r>
+              <w:rPr>
+                <w:rFonts w:ascii="Arial" w:hAnsi="Arial" w:cs="Arial"/>
+                <w:sz w:val="20"/>
+                <w:szCs w:val="20"/>
+              </w:rPr>
+              <w:t>The rotation also does not feel correct overall, however cannot prove this.</w:t>
+            </w:r>
+          </w:p>
+        </w:tc>
+        <w:tc>
+          <w:tcPr>
+            <w:tcW w:w="2381" w:type="dxa"/>
+          </w:tcPr>
+          <w:p>
+            <w:pPr>
+              <w:pStyle w:val="ListParagraph"/>
+              <w:numPr>
+                <w:ilvl w:val="0"/>
+                <w:numId w:val="6"/>
+              </w:numPr>
+              <w:rPr>
+                <w:rFonts w:ascii="Arial" w:hAnsi="Arial" w:cs="Arial"/>
+                <w:sz w:val="20"/>
+                <w:szCs w:val="20"/>
+              </w:rPr>
+            </w:pPr>
+            <w:r>
+              <w:rPr>
+                <w:rFonts w:ascii="Arial" w:hAnsi="Arial" w:cs="Arial"/>
+                <w:sz w:val="20"/>
+                <w:szCs w:val="20"/>
+              </w:rPr>
+              <w:t>Unable to Fix Camera Rotation Issue, rotation is still of axis when camera is not in the default rotation.</w:t>
+            </w:r>
+          </w:p>
+        </w:tc>
+      </w:tr>
+      <w:tr>
+        <w:tc>
+          <w:tcPr>
+            <w:tcW w:w="1413" w:type="dxa"/>
+          </w:tcPr>
+          <w:p>
+            <w:pPr>
+              <w:rPr>
+                <w:rFonts w:ascii="Arial" w:hAnsi="Arial" w:cs="Arial"/>
+                <w:sz w:val="20"/>
+                <w:szCs w:val="20"/>
+              </w:rPr>
+            </w:pPr>
+            <w:r>
+              <w:rPr>
+                <w:rFonts w:ascii="Arial" w:hAnsi="Arial" w:cs="Arial"/>
+                <w:sz w:val="20"/>
+                <w:szCs w:val="20"/>
+              </w:rPr>
+              <w:t>Reset</w:t>
+            </w:r>
+          </w:p>
+        </w:tc>
+        <w:tc>
+          <w:tcPr>
+            <w:tcW w:w="4252" w:type="dxa"/>
+          </w:tcPr>
+          <w:p>
+            <w:pPr>
+              <w:pStyle w:val="ListParagraph"/>
+              <w:numPr>
+                <w:ilvl w:val="0"/>
+                <w:numId w:val="6"/>
+              </w:numPr>
+              <w:rPr>
+                <w:rFonts w:ascii="Arial" w:hAnsi="Arial" w:cs="Arial"/>
+                <w:sz w:val="20"/>
+                <w:szCs w:val="20"/>
+              </w:rPr>
+            </w:pPr>
+            <w:r>
+              <w:rPr>
+                <w:rFonts w:ascii="Arial" w:hAnsi="Arial" w:cs="Arial"/>
+                <w:sz w:val="20"/>
+                <w:szCs w:val="20"/>
+              </w:rPr>
+              <w:t>‘R’ Should Reset the camera to a set position and rotation</w:t>
+            </w:r>
+          </w:p>
+          <w:p>
+            <w:pPr>
+              <w:pStyle w:val="ListParagraph"/>
+              <w:numPr>
+                <w:ilvl w:val="0"/>
+                <w:numId w:val="6"/>
+              </w:numPr>
+              <w:rPr>
+                <w:rFonts w:ascii="Arial" w:hAnsi="Arial" w:cs="Arial"/>
+                <w:sz w:val="20"/>
+                <w:szCs w:val="20"/>
+              </w:rPr>
+            </w:pPr>
+            <w:r>
+              <w:rPr>
+                <w:rFonts w:ascii="Arial" w:hAnsi="Arial" w:cs="Arial"/>
+                <w:sz w:val="20"/>
+                <w:szCs w:val="20"/>
+              </w:rPr>
+              <w:t>This should happen on the key being released</w:t>
+            </w:r>
+          </w:p>
+        </w:tc>
+        <w:tc>
+          <w:tcPr>
+            <w:tcW w:w="2410" w:type="dxa"/>
+          </w:tcPr>
+          <w:p>
+            <w:pPr>
+              <w:pStyle w:val="ListParagraph"/>
+              <w:numPr>
+                <w:ilvl w:val="0"/>
+                <w:numId w:val="6"/>
+              </w:numPr>
+              <w:rPr>
+                <w:rFonts w:ascii="Arial" w:hAnsi="Arial" w:cs="Arial"/>
+                <w:sz w:val="20"/>
+                <w:szCs w:val="20"/>
+              </w:rPr>
+            </w:pPr>
+            <w:r>
+              <w:rPr>
+                <w:rFonts w:ascii="Arial" w:hAnsi="Arial" w:cs="Arial"/>
+                <w:sz w:val="20"/>
+                <w:szCs w:val="20"/>
+              </w:rPr>
+              <w:t>All works as intended</w:t>
+            </w:r>
+          </w:p>
+        </w:tc>
+        <w:tc>
+          <w:tcPr>
+            <w:tcW w:w="2381" w:type="dxa"/>
+          </w:tcPr>
+          <w:p>
+            <w:pPr>
+              <w:rPr>
+                <w:rFonts w:ascii="Arial" w:hAnsi="Arial" w:cs="Arial"/>
+                <w:sz w:val="20"/>
+                <w:szCs w:val="20"/>
+              </w:rPr>
+            </w:pPr>
+          </w:p>
+        </w:tc>
+      </w:tr>
+    </w:tbl>
+    <w:p>
+      <w:pPr>
+        <w:rPr>
+          <w:rFonts w:ascii="Arial" w:hAnsi="Arial" w:cs="Arial"/>
+          <w:sz w:val="20"/>
+          <w:szCs w:val="20"/>
+        </w:rPr>
+      </w:pPr>
+      <w:r>
+        <w:rPr>
+          <w:rFonts w:ascii="Arial" w:hAnsi="Arial" w:cs="Arial"/>
+          <w:sz w:val="20"/>
+          <w:szCs w:val="20"/>
+        </w:rPr>
+        <w:t>Basic 3D Renderer</w:t>
+      </w:r>
+    </w:p>
+    <w:tbl>
+      <w:tblPr>
+        <w:tblStyle w:val="TableGrid"/>
+        <w:tblW w:w="0" w:type="auto"/>
+        <w:tblLook w:val="04A0" w:firstRow="1" w:lastRow="0" w:firstColumn="1" w:lastColumn="0" w:noHBand="0" w:noVBand="1"/>
+      </w:tblPr>
+      <w:tblGrid>
+        <w:gridCol w:w="1413"/>
+        <w:gridCol w:w="4252"/>
+        <w:gridCol w:w="2410"/>
+        <w:gridCol w:w="2381"/>
+      </w:tblGrid>
+      <w:tr>
+        <w:tc>
+          <w:tcPr>
+            <w:tcW w:w="1413" w:type="dxa"/>
+          </w:tcPr>
+          <w:p>
+            <w:pPr>
+              <w:rPr>
+                <w:rFonts w:ascii="Arial" w:hAnsi="Arial" w:cs="Arial"/>
+                <w:sz w:val="20"/>
+                <w:szCs w:val="20"/>
+              </w:rPr>
+            </w:pPr>
+            <w:r>
+              <w:rPr>
+                <w:rFonts w:ascii="Arial" w:hAnsi="Arial" w:cs="Arial"/>
+                <w:sz w:val="20"/>
+                <w:szCs w:val="20"/>
+              </w:rPr>
+              <w:t>Test</w:t>
+            </w:r>
+          </w:p>
+        </w:tc>
+        <w:tc>
+          <w:tcPr>
+            <w:tcW w:w="4252" w:type="dxa"/>
+          </w:tcPr>
+          <w:p>
+            <w:pPr>
+              <w:rPr>
+                <w:rFonts w:ascii="Arial" w:hAnsi="Arial" w:cs="Arial"/>
+                <w:sz w:val="20"/>
+                <w:szCs w:val="20"/>
+              </w:rPr>
+            </w:pPr>
+            <w:r>
+              <w:rPr>
+                <w:rFonts w:ascii="Arial" w:hAnsi="Arial" w:cs="Arial"/>
+                <w:sz w:val="20"/>
+                <w:szCs w:val="20"/>
+              </w:rPr>
+              <w:t>Expected Result</w:t>
+            </w:r>
+          </w:p>
+        </w:tc>
+        <w:tc>
+          <w:tcPr>
+            <w:tcW w:w="2410" w:type="dxa"/>
+          </w:tcPr>
+          <w:p>
+            <w:pPr>
+              <w:rPr>
+                <w:rFonts w:ascii="Arial" w:hAnsi="Arial" w:cs="Arial"/>
+                <w:sz w:val="20"/>
+                <w:szCs w:val="20"/>
+              </w:rPr>
+            </w:pPr>
+            <w:r>
+              <w:rPr>
+                <w:rFonts w:ascii="Arial" w:hAnsi="Arial" w:cs="Arial"/>
+                <w:sz w:val="20"/>
+                <w:szCs w:val="20"/>
+              </w:rPr>
+              <w:t>Actual Result</w:t>
+            </w:r>
+          </w:p>
+        </w:tc>
+        <w:tc>
+          <w:tcPr>
+            <w:tcW w:w="2381" w:type="dxa"/>
+          </w:tcPr>
+          <w:p>
+            <w:pPr>
+              <w:rPr>
+                <w:rFonts w:ascii="Arial" w:hAnsi="Arial" w:cs="Arial"/>
+                <w:sz w:val="20"/>
+                <w:szCs w:val="20"/>
+              </w:rPr>
+            </w:pPr>
+            <w:r>
+              <w:rPr>
+                <w:rFonts w:ascii="Arial" w:hAnsi="Arial" w:cs="Arial"/>
+                <w:sz w:val="20"/>
+                <w:szCs w:val="20"/>
+              </w:rPr>
+              <w:t>Comments if Necessary</w:t>
+            </w:r>
+          </w:p>
+        </w:tc>
+      </w:tr>
+      <w:tr>
+        <w:tc>
+          <w:tcPr>
+            <w:tcW w:w="1413" w:type="dxa"/>
+          </w:tcPr>
+          <w:p>
+            <w:pPr>
+              <w:rPr>
+                <w:rFonts w:ascii="Arial" w:hAnsi="Arial" w:cs="Arial"/>
+                <w:sz w:val="20"/>
+                <w:szCs w:val="20"/>
+              </w:rPr>
+            </w:pPr>
+            <w:r>
+              <w:rPr>
+                <w:rFonts w:ascii="Arial" w:hAnsi="Arial" w:cs="Arial"/>
+                <w:sz w:val="20"/>
+                <w:szCs w:val="20"/>
+              </w:rPr>
+              <w:t>Submit</w:t>
+            </w:r>
+          </w:p>
+        </w:tc>
+        <w:tc>
+          <w:tcPr>
+            <w:tcW w:w="4252" w:type="dxa"/>
+          </w:tcPr>
+          <w:p>
+            <w:pPr>
+              <w:pStyle w:val="ListParagraph"/>
+              <w:numPr>
+                <w:ilvl w:val="0"/>
+                <w:numId w:val="7"/>
+              </w:numPr>
+              <w:rPr>
+                <w:rFonts w:ascii="Arial" w:hAnsi="Arial" w:cs="Arial"/>
+                <w:sz w:val="20"/>
+                <w:szCs w:val="20"/>
+              </w:rPr>
+            </w:pPr>
+            <w:r>
+              <w:rPr>
+                <w:rFonts w:ascii="Arial" w:hAnsi="Arial" w:cs="Arial"/>
+                <w:sz w:val="20"/>
+                <w:szCs w:val="20"/>
+              </w:rPr>
+              <w:t>Vertex Data and Shader for a cube is submitted to the render</w:t>
+            </w:r>
+          </w:p>
+          <w:p>
+            <w:pPr>
+              <w:pStyle w:val="ListParagraph"/>
+              <w:numPr>
+                <w:ilvl w:val="0"/>
+                <w:numId w:val="7"/>
+              </w:numPr>
+              <w:rPr>
+                <w:rFonts w:ascii="Arial" w:hAnsi="Arial" w:cs="Arial"/>
+                <w:sz w:val="20"/>
+                <w:szCs w:val="20"/>
+              </w:rPr>
+            </w:pPr>
+            <w:r>
+              <w:rPr>
+                <w:rFonts w:ascii="Arial" w:hAnsi="Arial" w:cs="Arial"/>
+                <w:sz w:val="20"/>
+                <w:szCs w:val="20"/>
+              </w:rPr>
+              <w:t>A Static Cube Should be Draw in the Centre of the Camera View</w:t>
+            </w:r>
+          </w:p>
+        </w:tc>
+        <w:tc>
+          <w:tcPr>
+            <w:tcW w:w="2410" w:type="dxa"/>
+          </w:tcPr>
+          <w:p>
+            <w:pPr>
+              <w:pStyle w:val="ListParagraph"/>
+              <w:numPr>
+                <w:ilvl w:val="0"/>
+                <w:numId w:val="6"/>
+              </w:numPr>
+              <w:rPr>
+                <w:rFonts w:ascii="Arial" w:hAnsi="Arial" w:cs="Arial"/>
+                <w:sz w:val="20"/>
+                <w:szCs w:val="20"/>
+              </w:rPr>
+            </w:pPr>
+            <w:r>
+              <w:rPr>
+                <w:rFonts w:ascii="Arial" w:hAnsi="Arial" w:cs="Arial"/>
+                <w:sz w:val="20"/>
+                <w:szCs w:val="20"/>
+              </w:rPr>
+              <w:t>All works as intended</w:t>
+            </w:r>
+          </w:p>
+        </w:tc>
+        <w:tc>
+          <w:tcPr>
+            <w:tcW w:w="2381" w:type="dxa"/>
+          </w:tcPr>
+          <w:p>
+            <w:pPr>
+              <w:rPr>
+                <w:rFonts w:ascii="Arial" w:hAnsi="Arial" w:cs="Arial"/>
+                <w:sz w:val="20"/>
+                <w:szCs w:val="20"/>
+              </w:rPr>
+            </w:pPr>
+          </w:p>
+        </w:tc>
+      </w:tr>
+      <w:tr>
+        <w:tc>
+          <w:tcPr>
+            <w:tcW w:w="1413" w:type="dxa"/>
+          </w:tcPr>
+          <w:p>
+            <w:pPr>
+              <w:rPr>
+                <w:rFonts w:ascii="Arial" w:hAnsi="Arial" w:cs="Arial"/>
+                <w:sz w:val="20"/>
+                <w:szCs w:val="20"/>
+              </w:rPr>
+            </w:pPr>
+            <w:r>
+              <w:rPr>
+                <w:rFonts w:ascii="Arial" w:hAnsi="Arial" w:cs="Arial"/>
+                <w:sz w:val="20"/>
+                <w:szCs w:val="20"/>
+              </w:rPr>
+              <w:t>Clear Render Command</w:t>
+            </w:r>
+          </w:p>
+        </w:tc>
+        <w:tc>
+          <w:tcPr>
+            <w:tcW w:w="4252" w:type="dxa"/>
+          </w:tcPr>
+          <w:p>
+            <w:pPr>
+              <w:pStyle w:val="ListParagraph"/>
+              <w:numPr>
+                <w:ilvl w:val="0"/>
+                <w:numId w:val="8"/>
+              </w:numPr>
+              <w:rPr>
+                <w:rFonts w:ascii="Arial" w:hAnsi="Arial" w:cs="Arial"/>
+                <w:sz w:val="20"/>
+                <w:szCs w:val="20"/>
+              </w:rPr>
+            </w:pPr>
+            <w:r>
+              <w:rPr>
+                <w:rFonts w:ascii="Arial" w:hAnsi="Arial" w:cs="Arial"/>
+                <w:sz w:val="20"/>
+                <w:szCs w:val="20"/>
+              </w:rPr>
+              <w:t>Previous Colour &amp; Depth Buffer Should clear on Command Action</w:t>
+            </w:r>
+          </w:p>
+        </w:tc>
+        <w:tc>
+          <w:tcPr>
+            <w:tcW w:w="2410" w:type="dxa"/>
+          </w:tcPr>
+          <w:p>
+            <w:pPr>
+              <w:pStyle w:val="ListParagraph"/>
+              <w:numPr>
+                <w:ilvl w:val="0"/>
+                <w:numId w:val="6"/>
+              </w:numPr>
+              <w:rPr>
+                <w:rFonts w:ascii="Arial" w:hAnsi="Arial" w:cs="Arial"/>
+                <w:sz w:val="20"/>
+                <w:szCs w:val="20"/>
+              </w:rPr>
+            </w:pPr>
+            <w:r>
+              <w:rPr>
+                <w:rFonts w:ascii="Arial" w:hAnsi="Arial" w:cs="Arial"/>
+                <w:sz w:val="20"/>
+                <w:szCs w:val="20"/>
+              </w:rPr>
+              <w:t>All works as intended</w:t>
+            </w:r>
+          </w:p>
+        </w:tc>
+        <w:tc>
+          <w:tcPr>
+            <w:tcW w:w="2381" w:type="dxa"/>
+          </w:tcPr>
+          <w:p>
+            <w:pPr>
+              <w:pStyle w:val="ListParagraph"/>
+              <w:numPr>
+                <w:ilvl w:val="0"/>
+                <w:numId w:val="6"/>
+              </w:numPr>
+              <w:rPr>
+                <w:rFonts w:ascii="Arial" w:hAnsi="Arial" w:cs="Arial"/>
+                <w:sz w:val="20"/>
+                <w:szCs w:val="20"/>
+              </w:rPr>
+            </w:pPr>
+            <w:r>
+              <w:rPr>
+                <w:rFonts w:ascii="Arial" w:hAnsi="Arial" w:cs="Arial"/>
+                <w:sz w:val="20"/>
+                <w:szCs w:val="20"/>
+              </w:rPr>
+              <w:t>Affects All Layers</w:t>
+            </w:r>
+          </w:p>
+        </w:tc>
+      </w:tr>
+      <w:tr>
+        <w:tc>
+          <w:tcPr>
+            <w:tcW w:w="1413" w:type="dxa"/>
+          </w:tcPr>
+          <w:p>
+            <w:pPr>
+              <w:rPr>
+                <w:rFonts w:ascii="Arial" w:hAnsi="Arial" w:cs="Arial"/>
+                <w:sz w:val="20"/>
+                <w:szCs w:val="20"/>
+              </w:rPr>
+            </w:pPr>
+            <w:r>
+              <w:rPr>
+                <w:rFonts w:ascii="Arial" w:hAnsi="Arial" w:cs="Arial"/>
+                <w:sz w:val="20"/>
+                <w:szCs w:val="20"/>
+              </w:rPr>
+              <w:t>Fill Render Mode Command</w:t>
+            </w:r>
+          </w:p>
+        </w:tc>
+        <w:tc>
+          <w:tcPr>
+            <w:tcW w:w="4252" w:type="dxa"/>
+          </w:tcPr>
+          <w:p>
+            <w:pPr>
+              <w:pStyle w:val="ListParagraph"/>
+              <w:numPr>
+                <w:ilvl w:val="0"/>
+                <w:numId w:val="8"/>
+              </w:numPr>
+              <w:rPr>
+                <w:rFonts w:ascii="Arial" w:hAnsi="Arial" w:cs="Arial"/>
+                <w:sz w:val="20"/>
+                <w:szCs w:val="20"/>
+              </w:rPr>
+            </w:pPr>
+            <w:r>
+              <w:rPr>
+                <w:rFonts w:ascii="Arial" w:hAnsi="Arial" w:cs="Arial"/>
+                <w:sz w:val="20"/>
+                <w:szCs w:val="20"/>
+              </w:rPr>
+              <w:t>On Command Action Rendering Should Use fill rendering mode</w:t>
+            </w:r>
+          </w:p>
+        </w:tc>
+        <w:tc>
+          <w:tcPr>
+            <w:tcW w:w="2410" w:type="dxa"/>
+          </w:tcPr>
+          <w:p>
+            <w:pPr>
+              <w:pStyle w:val="ListParagraph"/>
+              <w:numPr>
+                <w:ilvl w:val="0"/>
+                <w:numId w:val="6"/>
+              </w:numPr>
+              <w:rPr>
+                <w:rFonts w:ascii="Arial" w:hAnsi="Arial" w:cs="Arial"/>
+                <w:sz w:val="20"/>
+                <w:szCs w:val="20"/>
+              </w:rPr>
+            </w:pPr>
+            <w:r>
+              <w:rPr>
+                <w:rFonts w:ascii="Arial" w:hAnsi="Arial" w:cs="Arial"/>
+                <w:sz w:val="20"/>
+                <w:szCs w:val="20"/>
+              </w:rPr>
+              <w:t>All works as intended</w:t>
+            </w:r>
+          </w:p>
+        </w:tc>
+        <w:tc>
+          <w:tcPr>
+            <w:tcW w:w="2381" w:type="dxa"/>
+          </w:tcPr>
+          <w:p>
+            <w:pPr>
+              <w:pStyle w:val="ListParagraph"/>
+              <w:numPr>
+                <w:ilvl w:val="0"/>
+                <w:numId w:val="6"/>
+              </w:numPr>
+              <w:rPr>
+                <w:rFonts w:ascii="Arial" w:hAnsi="Arial" w:cs="Arial"/>
+                <w:sz w:val="20"/>
+                <w:szCs w:val="20"/>
+              </w:rPr>
+            </w:pPr>
+            <w:r>
+              <w:rPr>
+                <w:rFonts w:ascii="Arial" w:hAnsi="Arial" w:cs="Arial"/>
+                <w:sz w:val="20"/>
+                <w:szCs w:val="20"/>
+              </w:rPr>
+              <w:t>Affects All Layers</w:t>
+            </w:r>
+          </w:p>
+        </w:tc>
+      </w:tr>
+      <w:tr>
+        <w:tc>
+          <w:tcPr>
+            <w:tcW w:w="1413" w:type="dxa"/>
+          </w:tcPr>
+          <w:p>
+            <w:pPr>
+              <w:rPr>
+                <w:rFonts w:ascii="Arial" w:hAnsi="Arial" w:cs="Arial"/>
+                <w:sz w:val="20"/>
+                <w:szCs w:val="20"/>
+              </w:rPr>
+            </w:pPr>
+            <w:r>
+              <w:rPr>
+                <w:rFonts w:ascii="Arial" w:hAnsi="Arial" w:cs="Arial"/>
+                <w:sz w:val="20"/>
+                <w:szCs w:val="20"/>
+              </w:rPr>
+              <w:t>Line Render Mode Command</w:t>
+            </w:r>
+          </w:p>
+        </w:tc>
+        <w:tc>
+          <w:tcPr>
+            <w:tcW w:w="4252" w:type="dxa"/>
+          </w:tcPr>
+          <w:p>
+            <w:pPr>
+              <w:pStyle w:val="ListParagraph"/>
+              <w:numPr>
+                <w:ilvl w:val="0"/>
+                <w:numId w:val="8"/>
+              </w:numPr>
+              <w:rPr>
+                <w:rFonts w:ascii="Arial" w:hAnsi="Arial" w:cs="Arial"/>
+                <w:sz w:val="20"/>
+                <w:szCs w:val="20"/>
+              </w:rPr>
+            </w:pPr>
+            <w:r>
+              <w:rPr>
+                <w:rFonts w:ascii="Arial" w:hAnsi="Arial" w:cs="Arial"/>
+                <w:sz w:val="20"/>
+                <w:szCs w:val="20"/>
+              </w:rPr>
+              <w:t xml:space="preserve">On Command Action Rendering Should Use </w:t>
+            </w:r>
+            <w:r>
+              <w:rPr>
+                <w:rFonts w:ascii="Arial" w:hAnsi="Arial" w:cs="Arial"/>
+                <w:sz w:val="20"/>
+                <w:szCs w:val="20"/>
+              </w:rPr>
+              <w:t>line</w:t>
+            </w:r>
+            <w:r>
+              <w:rPr>
+                <w:rFonts w:ascii="Arial" w:hAnsi="Arial" w:cs="Arial"/>
+                <w:sz w:val="20"/>
+                <w:szCs w:val="20"/>
+              </w:rPr>
+              <w:t xml:space="preserve"> rendering mode</w:t>
+            </w:r>
+          </w:p>
+        </w:tc>
+        <w:tc>
+          <w:tcPr>
+            <w:tcW w:w="2410" w:type="dxa"/>
+          </w:tcPr>
+          <w:p>
+            <w:pPr>
+              <w:pStyle w:val="ListParagraph"/>
+              <w:numPr>
+                <w:ilvl w:val="0"/>
+                <w:numId w:val="6"/>
+              </w:numPr>
+              <w:rPr>
+                <w:rFonts w:ascii="Arial" w:hAnsi="Arial" w:cs="Arial"/>
+                <w:sz w:val="20"/>
+                <w:szCs w:val="20"/>
+              </w:rPr>
+            </w:pPr>
+            <w:r>
+              <w:rPr>
+                <w:rFonts w:ascii="Arial" w:hAnsi="Arial" w:cs="Arial"/>
+                <w:sz w:val="20"/>
+                <w:szCs w:val="20"/>
+              </w:rPr>
+              <w:t>All works as intended</w:t>
+            </w:r>
+          </w:p>
+        </w:tc>
+        <w:tc>
+          <w:tcPr>
+            <w:tcW w:w="2381" w:type="dxa"/>
+          </w:tcPr>
+          <w:p>
+            <w:pPr>
+              <w:pStyle w:val="ListParagraph"/>
+              <w:numPr>
+                <w:ilvl w:val="0"/>
+                <w:numId w:val="6"/>
+              </w:numPr>
+              <w:rPr>
+                <w:rFonts w:ascii="Arial" w:hAnsi="Arial" w:cs="Arial"/>
+                <w:sz w:val="20"/>
+                <w:szCs w:val="20"/>
+              </w:rPr>
+            </w:pPr>
+            <w:r>
+              <w:rPr>
+                <w:rFonts w:ascii="Arial" w:hAnsi="Arial" w:cs="Arial"/>
+                <w:sz w:val="20"/>
+                <w:szCs w:val="20"/>
+              </w:rPr>
+              <w:t>Affects All Layers</w:t>
             </w:r>
           </w:p>
         </w:tc>
@@ -1470,6 +2967,119 @@
 <file path=word/numbering.xml><?xml version="1.0" encoding="utf-8"?>
 <w:numbering xmlns:wpc="http://schemas.microsoft.com/office/word/2010/wordprocessingCanvas" xmlns:cx="http://schemas.microsoft.com/office/drawing/2014/chartex" xmlns:cx1="http://schemas.microsoft.com/office/drawing/2015/9/8/chartex" xmlns:cx2="http://schemas.microsoft.com/office/drawing/2015/10/21/chartex" xmlns:cx3="http://schemas.microsoft.com/office/drawing/2016/5/9/chartex" xmlns:cx4="http://schemas.microsoft.com/office/drawing/2016/5/10/chartex" xmlns:cx5="http://schemas.microsoft.com/office/drawing/2016/5/11/chartex" xmlns:cx6="http://schemas.microsoft.com/office/drawing/2016/5/12/chartex" xmlns:cx7="http://schemas.microsoft.com/office/drawing/2016/5/13/chartex" xmlns:cx8="http://schemas.microsoft.com/office/drawing/2016/5/14/chartex" xmlns:mc="http://schemas.openxmlformats.org/markup-compatibility/2006" xmlns:aink="http://schemas.microsoft.com/office/drawing/2016/ink" xmlns:am3d="http://schemas.microsoft.com/office/drawing/2017/model3d" xmlns:o="urn:schemas-microsoft-com:office:office" xmlns:r="http://schemas.openxmlformats.org/officeDocument/2006/relationships" xmlns:m="http://schemas.openxmlformats.org/officeDocument/2006/math" xmlns:v="urn:schemas-microsoft-com:vml" xmlns:wp14="http://schemas.microsoft.com/office/word/2010/wordprocessingDrawing" xmlns:wp="http://schemas.openxmlformats.org/drawingml/2006/wordprocessingDrawing" xmlns:w10="urn:schemas-microsoft-com:office:word" xmlns:w="http://schemas.openxmlformats.org/wordprocessingml/2006/main" xmlns:w14="http://schemas.microsoft.com/office/word/2010/wordml" xmlns:w15="http://schemas.microsoft.com/office/word/2012/wordml" xmlns:w16cid="http://schemas.microsoft.com/office/word/2016/wordml/cid" xmlns:w16se="http://schemas.microsoft.com/office/word/2015/wordml/symex" xmlns:wpg="http://schemas.microsoft.com/office/word/2010/wordprocessingGroup" xmlns:wpi="http://schemas.microsoft.com/office/word/2010/wordprocessingInk" xmlns:wne="http://schemas.microsoft.com/office/word/2006/wordml" xmlns:wps="http://schemas.microsoft.com/office/word/2010/wordprocessingShape" mc:Ignorable="w14 w15 w16se w16cid wp14">
   <w:abstractNum w:abstractNumId="0" w15:restartNumberingAfterBreak="0">
+    <w:nsid w:val="09912486"/>
+    <w:multiLevelType w:val="hybridMultilevel"/>
+    <w:tmpl w:val="28CED8B8"/>
+    <w:lvl w:ilvl="0" w:tplc="08090001">
+      <w:start w:val="1"/>
+      <w:numFmt w:val="bullet"/>
+      <w:lvlText w:val=""/>
+      <w:lvlJc w:val="left"/>
+      <w:pPr>
+        <w:ind w:left="720" w:hanging="360"/>
+      </w:pPr>
+      <w:rPr>
+        <w:rFonts w:ascii="Symbol" w:hAnsi="Symbol" w:hint="default"/>
+      </w:rPr>
+    </w:lvl>
+    <w:lvl w:ilvl="1" w:tplc="08090003" w:tentative="1">
+      <w:start w:val="1"/>
+      <w:numFmt w:val="bullet"/>
+      <w:lvlText w:val="o"/>
+      <w:lvlJc w:val="left"/>
+      <w:pPr>
+        <w:ind w:left="1440" w:hanging="360"/>
+      </w:pPr>
+      <w:rPr>
+        <w:rFonts w:ascii="Courier New" w:hAnsi="Courier New" w:cs="Courier New" w:hint="default"/>
+      </w:rPr>
+    </w:lvl>
+    <w:lvl w:ilvl="2" w:tplc="08090005" w:tentative="1">
+      <w:start w:val="1"/>
+      <w:numFmt w:val="bullet"/>
+      <w:lvlText w:val=""/>
+      <w:lvlJc w:val="left"/>
+      <w:pPr>
+        <w:ind w:left="2160" w:hanging="360"/>
+      </w:pPr>
+      <w:rPr>
+        <w:rFonts w:ascii="Wingdings" w:hAnsi="Wingdings" w:hint="default"/>
+      </w:rPr>
+    </w:lvl>
+    <w:lvl w:ilvl="3" w:tplc="08090001" w:tentative="1">
+      <w:start w:val="1"/>
+      <w:numFmt w:val="bullet"/>
+      <w:lvlText w:val=""/>
+      <w:lvlJc w:val="left"/>
+      <w:pPr>
+        <w:ind w:left="2880" w:hanging="360"/>
+      </w:pPr>
+      <w:rPr>
+        <w:rFonts w:ascii="Symbol" w:hAnsi="Symbol" w:hint="default"/>
+      </w:rPr>
+    </w:lvl>
+    <w:lvl w:ilvl="4" w:tplc="08090003" w:tentative="1">
+      <w:start w:val="1"/>
+      <w:numFmt w:val="bullet"/>
+      <w:lvlText w:val="o"/>
+      <w:lvlJc w:val="left"/>
+      <w:pPr>
+        <w:ind w:left="3600" w:hanging="360"/>
+      </w:pPr>
+      <w:rPr>
+        <w:rFonts w:ascii="Courier New" w:hAnsi="Courier New" w:cs="Courier New" w:hint="default"/>
+      </w:rPr>
+    </w:lvl>
+    <w:lvl w:ilvl="5" w:tplc="08090005" w:tentative="1">
+      <w:start w:val="1"/>
+      <w:numFmt w:val="bullet"/>
+      <w:lvlText w:val=""/>
+      <w:lvlJc w:val="left"/>
+      <w:pPr>
+        <w:ind w:left="4320" w:hanging="360"/>
+      </w:pPr>
+      <w:rPr>
+        <w:rFonts w:ascii="Wingdings" w:hAnsi="Wingdings" w:hint="default"/>
+      </w:rPr>
+    </w:lvl>
+    <w:lvl w:ilvl="6" w:tplc="08090001" w:tentative="1">
+      <w:start w:val="1"/>
+      <w:numFmt w:val="bullet"/>
+      <w:lvlText w:val=""/>
+      <w:lvlJc w:val="left"/>
+      <w:pPr>
+        <w:ind w:left="5040" w:hanging="360"/>
+      </w:pPr>
+      <w:rPr>
+        <w:rFonts w:ascii="Symbol" w:hAnsi="Symbol" w:hint="default"/>
+      </w:rPr>
+    </w:lvl>
+    <w:lvl w:ilvl="7" w:tplc="08090003" w:tentative="1">
+      <w:start w:val="1"/>
+      <w:numFmt w:val="bullet"/>
+      <w:lvlText w:val="o"/>
+      <w:lvlJc w:val="left"/>
+      <w:pPr>
+        <w:ind w:left="5760" w:hanging="360"/>
+      </w:pPr>
+      <w:rPr>
+        <w:rFonts w:ascii="Courier New" w:hAnsi="Courier New" w:cs="Courier New" w:hint="default"/>
+      </w:rPr>
+    </w:lvl>
+    <w:lvl w:ilvl="8" w:tplc="08090005" w:tentative="1">
+      <w:start w:val="1"/>
+      <w:numFmt w:val="bullet"/>
+      <w:lvlText w:val=""/>
+      <w:lvlJc w:val="left"/>
+      <w:pPr>
+        <w:ind w:left="6480" w:hanging="360"/>
+      </w:pPr>
+      <w:rPr>
+        <w:rFonts w:ascii="Wingdings" w:hAnsi="Wingdings" w:hint="default"/>
+      </w:rPr>
+    </w:lvl>
+  </w:abstractNum>
+  <w:abstractNum w:abstractNumId="1" w15:restartNumberingAfterBreak="0">
     <w:nsid w:val="2171305E"/>
     <w:multiLevelType w:val="hybridMultilevel"/>
     <w:tmpl w:val="741A88D2"/>
@@ -1582,7 +3192,120 @@
       </w:rPr>
     </w:lvl>
   </w:abstractNum>
-  <w:abstractNum w:abstractNumId="1" w15:restartNumberingAfterBreak="0">
+  <w:abstractNum w:abstractNumId="2" w15:restartNumberingAfterBreak="0">
+    <w:nsid w:val="3AB15FF5"/>
+    <w:multiLevelType w:val="hybridMultilevel"/>
+    <w:tmpl w:val="231EBDF8"/>
+    <w:lvl w:ilvl="0" w:tplc="08090001">
+      <w:start w:val="1"/>
+      <w:numFmt w:val="bullet"/>
+      <w:lvlText w:val=""/>
+      <w:lvlJc w:val="left"/>
+      <w:pPr>
+        <w:ind w:left="720" w:hanging="360"/>
+      </w:pPr>
+      <w:rPr>
+        <w:rFonts w:ascii="Symbol" w:hAnsi="Symbol" w:hint="default"/>
+      </w:rPr>
+    </w:lvl>
+    <w:lvl w:ilvl="1" w:tplc="08090003" w:tentative="1">
+      <w:start w:val="1"/>
+      <w:numFmt w:val="bullet"/>
+      <w:lvlText w:val="o"/>
+      <w:lvlJc w:val="left"/>
+      <w:pPr>
+        <w:ind w:left="1440" w:hanging="360"/>
+      </w:pPr>
+      <w:rPr>
+        <w:rFonts w:ascii="Courier New" w:hAnsi="Courier New" w:cs="Courier New" w:hint="default"/>
+      </w:rPr>
+    </w:lvl>
+    <w:lvl w:ilvl="2" w:tplc="08090005" w:tentative="1">
+      <w:start w:val="1"/>
+      <w:numFmt w:val="bullet"/>
+      <w:lvlText w:val=""/>
+      <w:lvlJc w:val="left"/>
+      <w:pPr>
+        <w:ind w:left="2160" w:hanging="360"/>
+      </w:pPr>
+      <w:rPr>
+        <w:rFonts w:ascii="Wingdings" w:hAnsi="Wingdings" w:hint="default"/>
+      </w:rPr>
+    </w:lvl>
+    <w:lvl w:ilvl="3" w:tplc="08090001" w:tentative="1">
+      <w:start w:val="1"/>
+      <w:numFmt w:val="bullet"/>
+      <w:lvlText w:val=""/>
+      <w:lvlJc w:val="left"/>
+      <w:pPr>
+        <w:ind w:left="2880" w:hanging="360"/>
+      </w:pPr>
+      <w:rPr>
+        <w:rFonts w:ascii="Symbol" w:hAnsi="Symbol" w:hint="default"/>
+      </w:rPr>
+    </w:lvl>
+    <w:lvl w:ilvl="4" w:tplc="08090003" w:tentative="1">
+      <w:start w:val="1"/>
+      <w:numFmt w:val="bullet"/>
+      <w:lvlText w:val="o"/>
+      <w:lvlJc w:val="left"/>
+      <w:pPr>
+        <w:ind w:left="3600" w:hanging="360"/>
+      </w:pPr>
+      <w:rPr>
+        <w:rFonts w:ascii="Courier New" w:hAnsi="Courier New" w:cs="Courier New" w:hint="default"/>
+      </w:rPr>
+    </w:lvl>
+    <w:lvl w:ilvl="5" w:tplc="08090005" w:tentative="1">
+      <w:start w:val="1"/>
+      <w:numFmt w:val="bullet"/>
+      <w:lvlText w:val=""/>
+      <w:lvlJc w:val="left"/>
+      <w:pPr>
+        <w:ind w:left="4320" w:hanging="360"/>
+      </w:pPr>
+      <w:rPr>
+        <w:rFonts w:ascii="Wingdings" w:hAnsi="Wingdings" w:hint="default"/>
+      </w:rPr>
+    </w:lvl>
+    <w:lvl w:ilvl="6" w:tplc="08090001" w:tentative="1">
+      <w:start w:val="1"/>
+      <w:numFmt w:val="bullet"/>
+      <w:lvlText w:val=""/>
+      <w:lvlJc w:val="left"/>
+      <w:pPr>
+        <w:ind w:left="5040" w:hanging="360"/>
+      </w:pPr>
+      <w:rPr>
+        <w:rFonts w:ascii="Symbol" w:hAnsi="Symbol" w:hint="default"/>
+      </w:rPr>
+    </w:lvl>
+    <w:lvl w:ilvl="7" w:tplc="08090003" w:tentative="1">
+      <w:start w:val="1"/>
+      <w:numFmt w:val="bullet"/>
+      <w:lvlText w:val="o"/>
+      <w:lvlJc w:val="left"/>
+      <w:pPr>
+        <w:ind w:left="5760" w:hanging="360"/>
+      </w:pPr>
+      <w:rPr>
+        <w:rFonts w:ascii="Courier New" w:hAnsi="Courier New" w:cs="Courier New" w:hint="default"/>
+      </w:rPr>
+    </w:lvl>
+    <w:lvl w:ilvl="8" w:tplc="08090005" w:tentative="1">
+      <w:start w:val="1"/>
+      <w:numFmt w:val="bullet"/>
+      <w:lvlText w:val=""/>
+      <w:lvlJc w:val="left"/>
+      <w:pPr>
+        <w:ind w:left="6480" w:hanging="360"/>
+      </w:pPr>
+      <w:rPr>
+        <w:rFonts w:ascii="Wingdings" w:hAnsi="Wingdings" w:hint="default"/>
+      </w:rPr>
+    </w:lvl>
+  </w:abstractNum>
+  <w:abstractNum w:abstractNumId="3" w15:restartNumberingAfterBreak="0">
     <w:nsid w:val="41FA5056"/>
     <w:multiLevelType w:val="hybridMultilevel"/>
     <w:tmpl w:val="4DE25266"/>
@@ -1695,11 +3418,481 @@
       </w:rPr>
     </w:lvl>
   </w:abstractNum>
+  <w:abstractNum w:abstractNumId="4" w15:restartNumberingAfterBreak="0">
+    <w:nsid w:val="484F3B59"/>
+    <w:multiLevelType w:val="hybridMultilevel"/>
+    <w:tmpl w:val="2EF6E42E"/>
+    <w:lvl w:ilvl="0" w:tplc="08090001">
+      <w:start w:val="1"/>
+      <w:numFmt w:val="bullet"/>
+      <w:lvlText w:val=""/>
+      <w:lvlJc w:val="left"/>
+      <w:pPr>
+        <w:ind w:left="720" w:hanging="360"/>
+      </w:pPr>
+      <w:rPr>
+        <w:rFonts w:ascii="Symbol" w:hAnsi="Symbol" w:hint="default"/>
+      </w:rPr>
+    </w:lvl>
+    <w:lvl w:ilvl="1" w:tplc="08090003" w:tentative="1">
+      <w:start w:val="1"/>
+      <w:numFmt w:val="bullet"/>
+      <w:lvlText w:val="o"/>
+      <w:lvlJc w:val="left"/>
+      <w:pPr>
+        <w:ind w:left="1440" w:hanging="360"/>
+      </w:pPr>
+      <w:rPr>
+        <w:rFonts w:ascii="Courier New" w:hAnsi="Courier New" w:cs="Courier New" w:hint="default"/>
+      </w:rPr>
+    </w:lvl>
+    <w:lvl w:ilvl="2" w:tplc="08090005" w:tentative="1">
+      <w:start w:val="1"/>
+      <w:numFmt w:val="bullet"/>
+      <w:lvlText w:val=""/>
+      <w:lvlJc w:val="left"/>
+      <w:pPr>
+        <w:ind w:left="2160" w:hanging="360"/>
+      </w:pPr>
+      <w:rPr>
+        <w:rFonts w:ascii="Wingdings" w:hAnsi="Wingdings" w:hint="default"/>
+      </w:rPr>
+    </w:lvl>
+    <w:lvl w:ilvl="3" w:tplc="08090001" w:tentative="1">
+      <w:start w:val="1"/>
+      <w:numFmt w:val="bullet"/>
+      <w:lvlText w:val=""/>
+      <w:lvlJc w:val="left"/>
+      <w:pPr>
+        <w:ind w:left="2880" w:hanging="360"/>
+      </w:pPr>
+      <w:rPr>
+        <w:rFonts w:ascii="Symbol" w:hAnsi="Symbol" w:hint="default"/>
+      </w:rPr>
+    </w:lvl>
+    <w:lvl w:ilvl="4" w:tplc="08090003" w:tentative="1">
+      <w:start w:val="1"/>
+      <w:numFmt w:val="bullet"/>
+      <w:lvlText w:val="o"/>
+      <w:lvlJc w:val="left"/>
+      <w:pPr>
+        <w:ind w:left="3600" w:hanging="360"/>
+      </w:pPr>
+      <w:rPr>
+        <w:rFonts w:ascii="Courier New" w:hAnsi="Courier New" w:cs="Courier New" w:hint="default"/>
+      </w:rPr>
+    </w:lvl>
+    <w:lvl w:ilvl="5" w:tplc="08090005" w:tentative="1">
+      <w:start w:val="1"/>
+      <w:numFmt w:val="bullet"/>
+      <w:lvlText w:val=""/>
+      <w:lvlJc w:val="left"/>
+      <w:pPr>
+        <w:ind w:left="4320" w:hanging="360"/>
+      </w:pPr>
+      <w:rPr>
+        <w:rFonts w:ascii="Wingdings" w:hAnsi="Wingdings" w:hint="default"/>
+      </w:rPr>
+    </w:lvl>
+    <w:lvl w:ilvl="6" w:tplc="08090001" w:tentative="1">
+      <w:start w:val="1"/>
+      <w:numFmt w:val="bullet"/>
+      <w:lvlText w:val=""/>
+      <w:lvlJc w:val="left"/>
+      <w:pPr>
+        <w:ind w:left="5040" w:hanging="360"/>
+      </w:pPr>
+      <w:rPr>
+        <w:rFonts w:ascii="Symbol" w:hAnsi="Symbol" w:hint="default"/>
+      </w:rPr>
+    </w:lvl>
+    <w:lvl w:ilvl="7" w:tplc="08090003" w:tentative="1">
+      <w:start w:val="1"/>
+      <w:numFmt w:val="bullet"/>
+      <w:lvlText w:val="o"/>
+      <w:lvlJc w:val="left"/>
+      <w:pPr>
+        <w:ind w:left="5760" w:hanging="360"/>
+      </w:pPr>
+      <w:rPr>
+        <w:rFonts w:ascii="Courier New" w:hAnsi="Courier New" w:cs="Courier New" w:hint="default"/>
+      </w:rPr>
+    </w:lvl>
+    <w:lvl w:ilvl="8" w:tplc="08090005" w:tentative="1">
+      <w:start w:val="1"/>
+      <w:numFmt w:val="bullet"/>
+      <w:lvlText w:val=""/>
+      <w:lvlJc w:val="left"/>
+      <w:pPr>
+        <w:ind w:left="6480" w:hanging="360"/>
+      </w:pPr>
+      <w:rPr>
+        <w:rFonts w:ascii="Wingdings" w:hAnsi="Wingdings" w:hint="default"/>
+      </w:rPr>
+    </w:lvl>
+  </w:abstractNum>
+  <w:abstractNum w:abstractNumId="5" w15:restartNumberingAfterBreak="0">
+    <w:nsid w:val="5428399C"/>
+    <w:multiLevelType w:val="hybridMultilevel"/>
+    <w:tmpl w:val="BBAC4702"/>
+    <w:lvl w:ilvl="0" w:tplc="08090001">
+      <w:start w:val="1"/>
+      <w:numFmt w:val="bullet"/>
+      <w:lvlText w:val=""/>
+      <w:lvlJc w:val="left"/>
+      <w:pPr>
+        <w:ind w:left="1440" w:hanging="360"/>
+      </w:pPr>
+      <w:rPr>
+        <w:rFonts w:ascii="Symbol" w:hAnsi="Symbol" w:hint="default"/>
+      </w:rPr>
+    </w:lvl>
+    <w:lvl w:ilvl="1" w:tplc="08090003" w:tentative="1">
+      <w:start w:val="1"/>
+      <w:numFmt w:val="bullet"/>
+      <w:lvlText w:val="o"/>
+      <w:lvlJc w:val="left"/>
+      <w:pPr>
+        <w:ind w:left="2160" w:hanging="360"/>
+      </w:pPr>
+      <w:rPr>
+        <w:rFonts w:ascii="Courier New" w:hAnsi="Courier New" w:cs="Courier New" w:hint="default"/>
+      </w:rPr>
+    </w:lvl>
+    <w:lvl w:ilvl="2" w:tplc="08090005" w:tentative="1">
+      <w:start w:val="1"/>
+      <w:numFmt w:val="bullet"/>
+      <w:lvlText w:val=""/>
+      <w:lvlJc w:val="left"/>
+      <w:pPr>
+        <w:ind w:left="2880" w:hanging="360"/>
+      </w:pPr>
+      <w:rPr>
+        <w:rFonts w:ascii="Wingdings" w:hAnsi="Wingdings" w:hint="default"/>
+      </w:rPr>
+    </w:lvl>
+    <w:lvl w:ilvl="3" w:tplc="08090001" w:tentative="1">
+      <w:start w:val="1"/>
+      <w:numFmt w:val="bullet"/>
+      <w:lvlText w:val=""/>
+      <w:lvlJc w:val="left"/>
+      <w:pPr>
+        <w:ind w:left="3600" w:hanging="360"/>
+      </w:pPr>
+      <w:rPr>
+        <w:rFonts w:ascii="Symbol" w:hAnsi="Symbol" w:hint="default"/>
+      </w:rPr>
+    </w:lvl>
+    <w:lvl w:ilvl="4" w:tplc="08090003" w:tentative="1">
+      <w:start w:val="1"/>
+      <w:numFmt w:val="bullet"/>
+      <w:lvlText w:val="o"/>
+      <w:lvlJc w:val="left"/>
+      <w:pPr>
+        <w:ind w:left="4320" w:hanging="360"/>
+      </w:pPr>
+      <w:rPr>
+        <w:rFonts w:ascii="Courier New" w:hAnsi="Courier New" w:cs="Courier New" w:hint="default"/>
+      </w:rPr>
+    </w:lvl>
+    <w:lvl w:ilvl="5" w:tplc="08090005" w:tentative="1">
+      <w:start w:val="1"/>
+      <w:numFmt w:val="bullet"/>
+      <w:lvlText w:val=""/>
+      <w:lvlJc w:val="left"/>
+      <w:pPr>
+        <w:ind w:left="5040" w:hanging="360"/>
+      </w:pPr>
+      <w:rPr>
+        <w:rFonts w:ascii="Wingdings" w:hAnsi="Wingdings" w:hint="default"/>
+      </w:rPr>
+    </w:lvl>
+    <w:lvl w:ilvl="6" w:tplc="08090001" w:tentative="1">
+      <w:start w:val="1"/>
+      <w:numFmt w:val="bullet"/>
+      <w:lvlText w:val=""/>
+      <w:lvlJc w:val="left"/>
+      <w:pPr>
+        <w:ind w:left="5760" w:hanging="360"/>
+      </w:pPr>
+      <w:rPr>
+        <w:rFonts w:ascii="Symbol" w:hAnsi="Symbol" w:hint="default"/>
+      </w:rPr>
+    </w:lvl>
+    <w:lvl w:ilvl="7" w:tplc="08090003" w:tentative="1">
+      <w:start w:val="1"/>
+      <w:numFmt w:val="bullet"/>
+      <w:lvlText w:val="o"/>
+      <w:lvlJc w:val="left"/>
+      <w:pPr>
+        <w:ind w:left="6480" w:hanging="360"/>
+      </w:pPr>
+      <w:rPr>
+        <w:rFonts w:ascii="Courier New" w:hAnsi="Courier New" w:cs="Courier New" w:hint="default"/>
+      </w:rPr>
+    </w:lvl>
+    <w:lvl w:ilvl="8" w:tplc="08090005" w:tentative="1">
+      <w:start w:val="1"/>
+      <w:numFmt w:val="bullet"/>
+      <w:lvlText w:val=""/>
+      <w:lvlJc w:val="left"/>
+      <w:pPr>
+        <w:ind w:left="7200" w:hanging="360"/>
+      </w:pPr>
+      <w:rPr>
+        <w:rFonts w:ascii="Wingdings" w:hAnsi="Wingdings" w:hint="default"/>
+      </w:rPr>
+    </w:lvl>
+  </w:abstractNum>
+  <w:abstractNum w:abstractNumId="6" w15:restartNumberingAfterBreak="0">
+    <w:nsid w:val="6F431AE6"/>
+    <w:multiLevelType w:val="hybridMultilevel"/>
+    <w:tmpl w:val="260CEEE0"/>
+    <w:lvl w:ilvl="0" w:tplc="08090001">
+      <w:start w:val="1"/>
+      <w:numFmt w:val="bullet"/>
+      <w:lvlText w:val=""/>
+      <w:lvlJc w:val="left"/>
+      <w:pPr>
+        <w:ind w:left="720" w:hanging="360"/>
+      </w:pPr>
+      <w:rPr>
+        <w:rFonts w:ascii="Symbol" w:hAnsi="Symbol" w:hint="default"/>
+      </w:rPr>
+    </w:lvl>
+    <w:lvl w:ilvl="1" w:tplc="08090003" w:tentative="1">
+      <w:start w:val="1"/>
+      <w:numFmt w:val="bullet"/>
+      <w:lvlText w:val="o"/>
+      <w:lvlJc w:val="left"/>
+      <w:pPr>
+        <w:ind w:left="1440" w:hanging="360"/>
+      </w:pPr>
+      <w:rPr>
+        <w:rFonts w:ascii="Courier New" w:hAnsi="Courier New" w:cs="Courier New" w:hint="default"/>
+      </w:rPr>
+    </w:lvl>
+    <w:lvl w:ilvl="2" w:tplc="08090005" w:tentative="1">
+      <w:start w:val="1"/>
+      <w:numFmt w:val="bullet"/>
+      <w:lvlText w:val=""/>
+      <w:lvlJc w:val="left"/>
+      <w:pPr>
+        <w:ind w:left="2160" w:hanging="360"/>
+      </w:pPr>
+      <w:rPr>
+        <w:rFonts w:ascii="Wingdings" w:hAnsi="Wingdings" w:hint="default"/>
+      </w:rPr>
+    </w:lvl>
+    <w:lvl w:ilvl="3" w:tplc="08090001" w:tentative="1">
+      <w:start w:val="1"/>
+      <w:numFmt w:val="bullet"/>
+      <w:lvlText w:val=""/>
+      <w:lvlJc w:val="left"/>
+      <w:pPr>
+        <w:ind w:left="2880" w:hanging="360"/>
+      </w:pPr>
+      <w:rPr>
+        <w:rFonts w:ascii="Symbol" w:hAnsi="Symbol" w:hint="default"/>
+      </w:rPr>
+    </w:lvl>
+    <w:lvl w:ilvl="4" w:tplc="08090003" w:tentative="1">
+      <w:start w:val="1"/>
+      <w:numFmt w:val="bullet"/>
+      <w:lvlText w:val="o"/>
+      <w:lvlJc w:val="left"/>
+      <w:pPr>
+        <w:ind w:left="3600" w:hanging="360"/>
+      </w:pPr>
+      <w:rPr>
+        <w:rFonts w:ascii="Courier New" w:hAnsi="Courier New" w:cs="Courier New" w:hint="default"/>
+      </w:rPr>
+    </w:lvl>
+    <w:lvl w:ilvl="5" w:tplc="08090005" w:tentative="1">
+      <w:start w:val="1"/>
+      <w:numFmt w:val="bullet"/>
+      <w:lvlText w:val=""/>
+      <w:lvlJc w:val="left"/>
+      <w:pPr>
+        <w:ind w:left="4320" w:hanging="360"/>
+      </w:pPr>
+      <w:rPr>
+        <w:rFonts w:ascii="Wingdings" w:hAnsi="Wingdings" w:hint="default"/>
+      </w:rPr>
+    </w:lvl>
+    <w:lvl w:ilvl="6" w:tplc="08090001" w:tentative="1">
+      <w:start w:val="1"/>
+      <w:numFmt w:val="bullet"/>
+      <w:lvlText w:val=""/>
+      <w:lvlJc w:val="left"/>
+      <w:pPr>
+        <w:ind w:left="5040" w:hanging="360"/>
+      </w:pPr>
+      <w:rPr>
+        <w:rFonts w:ascii="Symbol" w:hAnsi="Symbol" w:hint="default"/>
+      </w:rPr>
+    </w:lvl>
+    <w:lvl w:ilvl="7" w:tplc="08090003" w:tentative="1">
+      <w:start w:val="1"/>
+      <w:numFmt w:val="bullet"/>
+      <w:lvlText w:val="o"/>
+      <w:lvlJc w:val="left"/>
+      <w:pPr>
+        <w:ind w:left="5760" w:hanging="360"/>
+      </w:pPr>
+      <w:rPr>
+        <w:rFonts w:ascii="Courier New" w:hAnsi="Courier New" w:cs="Courier New" w:hint="default"/>
+      </w:rPr>
+    </w:lvl>
+    <w:lvl w:ilvl="8" w:tplc="08090005" w:tentative="1">
+      <w:start w:val="1"/>
+      <w:numFmt w:val="bullet"/>
+      <w:lvlText w:val=""/>
+      <w:lvlJc w:val="left"/>
+      <w:pPr>
+        <w:ind w:left="6480" w:hanging="360"/>
+      </w:pPr>
+      <w:rPr>
+        <w:rFonts w:ascii="Wingdings" w:hAnsi="Wingdings" w:hint="default"/>
+      </w:rPr>
+    </w:lvl>
+  </w:abstractNum>
+  <w:abstractNum w:abstractNumId="7" w15:restartNumberingAfterBreak="0">
+    <w:nsid w:val="7DFC0201"/>
+    <w:multiLevelType w:val="hybridMultilevel"/>
+    <w:tmpl w:val="3B1E79F0"/>
+    <w:lvl w:ilvl="0" w:tplc="08090001">
+      <w:start w:val="1"/>
+      <w:numFmt w:val="bullet"/>
+      <w:lvlText w:val=""/>
+      <w:lvlJc w:val="left"/>
+      <w:pPr>
+        <w:ind w:left="720" w:hanging="360"/>
+      </w:pPr>
+      <w:rPr>
+        <w:rFonts w:ascii="Symbol" w:hAnsi="Symbol" w:hint="default"/>
+      </w:rPr>
+    </w:lvl>
+    <w:lvl w:ilvl="1" w:tplc="08090003" w:tentative="1">
+      <w:start w:val="1"/>
+      <w:numFmt w:val="bullet"/>
+      <w:lvlText w:val="o"/>
+      <w:lvlJc w:val="left"/>
+      <w:pPr>
+        <w:ind w:left="1440" w:hanging="360"/>
+      </w:pPr>
+      <w:rPr>
+        <w:rFonts w:ascii="Courier New" w:hAnsi="Courier New" w:cs="Courier New" w:hint="default"/>
+      </w:rPr>
+    </w:lvl>
+    <w:lvl w:ilvl="2" w:tplc="08090005" w:tentative="1">
+      <w:start w:val="1"/>
+      <w:numFmt w:val="bullet"/>
+      <w:lvlText w:val=""/>
+      <w:lvlJc w:val="left"/>
+      <w:pPr>
+        <w:ind w:left="2160" w:hanging="360"/>
+      </w:pPr>
+      <w:rPr>
+        <w:rFonts w:ascii="Wingdings" w:hAnsi="Wingdings" w:hint="default"/>
+      </w:rPr>
+    </w:lvl>
+    <w:lvl w:ilvl="3" w:tplc="08090001" w:tentative="1">
+      <w:start w:val="1"/>
+      <w:numFmt w:val="bullet"/>
+      <w:lvlText w:val=""/>
+      <w:lvlJc w:val="left"/>
+      <w:pPr>
+        <w:ind w:left="2880" w:hanging="360"/>
+      </w:pPr>
+      <w:rPr>
+        <w:rFonts w:ascii="Symbol" w:hAnsi="Symbol" w:hint="default"/>
+      </w:rPr>
+    </w:lvl>
+    <w:lvl w:ilvl="4" w:tplc="08090003" w:tentative="1">
+      <w:start w:val="1"/>
+      <w:numFmt w:val="bullet"/>
+      <w:lvlText w:val="o"/>
+      <w:lvlJc w:val="left"/>
+      <w:pPr>
+        <w:ind w:left="3600" w:hanging="360"/>
+      </w:pPr>
+      <w:rPr>
+        <w:rFonts w:ascii="Courier New" w:hAnsi="Courier New" w:cs="Courier New" w:hint="default"/>
+      </w:rPr>
+    </w:lvl>
+    <w:lvl w:ilvl="5" w:tplc="08090005" w:tentative="1">
+      <w:start w:val="1"/>
+      <w:numFmt w:val="bullet"/>
+      <w:lvlText w:val=""/>
+      <w:lvlJc w:val="left"/>
+      <w:pPr>
+        <w:ind w:left="4320" w:hanging="360"/>
+      </w:pPr>
+      <w:rPr>
+        <w:rFonts w:ascii="Wingdings" w:hAnsi="Wingdings" w:hint="default"/>
+      </w:rPr>
+    </w:lvl>
+    <w:lvl w:ilvl="6" w:tplc="08090001" w:tentative="1">
+      <w:start w:val="1"/>
+      <w:numFmt w:val="bullet"/>
+      <w:lvlText w:val=""/>
+      <w:lvlJc w:val="left"/>
+      <w:pPr>
+        <w:ind w:left="5040" w:hanging="360"/>
+      </w:pPr>
+      <w:rPr>
+        <w:rFonts w:ascii="Symbol" w:hAnsi="Symbol" w:hint="default"/>
+      </w:rPr>
+    </w:lvl>
+    <w:lvl w:ilvl="7" w:tplc="08090003" w:tentative="1">
+      <w:start w:val="1"/>
+      <w:numFmt w:val="bullet"/>
+      <w:lvlText w:val="o"/>
+      <w:lvlJc w:val="left"/>
+      <w:pPr>
+        <w:ind w:left="5760" w:hanging="360"/>
+      </w:pPr>
+      <w:rPr>
+        <w:rFonts w:ascii="Courier New" w:hAnsi="Courier New" w:cs="Courier New" w:hint="default"/>
+      </w:rPr>
+    </w:lvl>
+    <w:lvl w:ilvl="8" w:tplc="08090005" w:tentative="1">
+      <w:start w:val="1"/>
+      <w:numFmt w:val="bullet"/>
+      <w:lvlText w:val=""/>
+      <w:lvlJc w:val="left"/>
+      <w:pPr>
+        <w:ind w:left="6480" w:hanging="360"/>
+      </w:pPr>
+      <w:rPr>
+        <w:rFonts w:ascii="Wingdings" w:hAnsi="Wingdings" w:hint="default"/>
+      </w:rPr>
+    </w:lvl>
+  </w:abstractNum>
   <w:num w:numId="1">
+    <w:abstractNumId w:val="3"/>
+  </w:num>
+  <w:num w:numId="2">
     <w:abstractNumId w:val="1"/>
   </w:num>
-  <w:num w:numId="2">
+  <w:num w:numId="3">
+    <w:abstractNumId w:val="7"/>
+  </w:num>
+  <w:num w:numId="4">
+    <w:abstractNumId w:val="5"/>
+  </w:num>
+  <w:num w:numId="5">
+    <w:abstractNumId w:val="2"/>
+  </w:num>
+  <w:num w:numId="6">
     <w:abstractNumId w:val="0"/>
+  </w:num>
+  <w:num w:numId="7">
+    <w:abstractNumId w:val="4"/>
+  </w:num>
+  <w:num w:numId="8">
+    <w:abstractNumId w:val="6"/>
   </w:num>
 </w:numbering>
 </file>
